--- a/labs/lab5/report/Report.docx
+++ b/labs/lab5/report/Report.docx
@@ -31,7 +31,7 @@
         <w:t xml:space="preserve"> </w:t>
       </w:r>
       <w:r>
-        <w:t xml:space="preserve">№4</w:t>
+        <w:t xml:space="preserve">№5</w:t>
       </w:r>
     </w:p>
     <w:p>
@@ -39,7 +39,7 @@
         <w:pStyle w:val="Subtitle"/>
       </w:pPr>
       <w:r>
-        <w:t xml:space="preserve">НКНбд-02-21</w:t>
+        <w:t xml:space="preserve">НКНбд-01-21</w:t>
       </w:r>
     </w:p>
     <w:p>
